--- a/bewerbung-muster-word.docx
+++ b/bewerbung-muster-word.docx
@@ -11,8 +11,6 @@
           <w:szCs w:val="52"/>
         </w:rPr>
       </w:pPr>
-      <w:bookmarkStart w:id="0" w:name="_GoBack"/>
-      <w:bookmarkEnd w:id="0"/>
       <w:r>
         <w:rPr>
           <w:rFonts w:ascii="Arial" w:hAnsi="Arial" w:cs="Arial"/>
@@ -22,6 +20,17 @@
         </w:rPr>
         <w:t>Bewerbung</w:t>
       </w:r>
+      <w:r>
+        <w:rPr>
+          <w:rFonts w:ascii="Arial" w:hAnsi="Arial" w:cs="Arial"/>
+          <w:b/>
+          <w:sz w:val="52"/>
+          <w:szCs w:val="52"/>
+        </w:rPr>
+        <w:t>-TEST</w:t>
+      </w:r>
+      <w:bookmarkStart w:id="0" w:name="_GoBack"/>
+      <w:bookmarkEnd w:id="0"/>
     </w:p>
     <w:p>
       <w:pPr>
@@ -1266,7 +1275,21 @@
         <w:rPr>
           <w:rFonts w:ascii="Arial" w:hAnsi="Arial" w:cs="Arial"/>
         </w:rPr>
-        <w:t>Geburtsdatum /- ort:</w:t>
+        <w:t xml:space="preserve">Geburtsdatum /- </w:t>
+      </w:r>
+      <w:proofErr w:type="spellStart"/>
+      <w:r>
+        <w:rPr>
+          <w:rFonts w:ascii="Arial" w:hAnsi="Arial" w:cs="Arial"/>
+        </w:rPr>
+        <w:t>ort</w:t>
+      </w:r>
+      <w:proofErr w:type="spellEnd"/>
+      <w:r>
+        <w:rPr>
+          <w:rFonts w:ascii="Arial" w:hAnsi="Arial" w:cs="Arial"/>
+        </w:rPr>
+        <w:t>:</w:t>
       </w:r>
       <w:r>
         <w:rPr>
@@ -4236,6 +4259,7 @@
     <w:lsdException w:name="HTML Sample" w:semiHidden="1" w:unhideWhenUsed="1"/>
     <w:lsdException w:name="HTML Typewriter" w:semiHidden="1" w:unhideWhenUsed="1"/>
     <w:lsdException w:name="HTML Variable" w:semiHidden="1" w:unhideWhenUsed="1"/>
+    <w:lsdException w:name="Normal Table" w:semiHidden="1" w:unhideWhenUsed="1"/>
     <w:lsdException w:name="annotation subject" w:semiHidden="1" w:unhideWhenUsed="1"/>
     <w:lsdException w:name="No List" w:semiHidden="1" w:unhideWhenUsed="1"/>
     <w:lsdException w:name="Outline List 1" w:semiHidden="1" w:unhideWhenUsed="1"/>
@@ -4281,9 +4305,11 @@
     <w:lsdException w:name="Table Subtle 1" w:semiHidden="1" w:unhideWhenUsed="1"/>
     <w:lsdException w:name="Table Subtle 2" w:semiHidden="1" w:unhideWhenUsed="1"/>
     <w:lsdException w:name="Table Web 1" w:semiHidden="1" w:unhideWhenUsed="1"/>
+    <w:lsdException w:name="Table Web 2" w:semiHidden="1" w:unhideWhenUsed="1"/>
     <w:lsdException w:name="Table Web 3" w:semiHidden="1" w:unhideWhenUsed="1"/>
     <w:lsdException w:name="Balloon Text" w:semiHidden="1" w:unhideWhenUsed="1"/>
     <w:lsdException w:name="Table Grid" w:uiPriority="39"/>
+    <w:lsdException w:name="Table Theme" w:semiHidden="1" w:unhideWhenUsed="1"/>
     <w:lsdException w:name="Placeholder Text" w:semiHidden="1"/>
     <w:lsdException w:name="No Spacing" w:uiPriority="1" w:qFormat="1"/>
     <w:lsdException w:name="Light Shading" w:uiPriority="60"/>
@@ -4868,7 +4894,7 @@
 </file>
 
 <file path=customXml/itemProps1.xml><?xml version="1.0" encoding="utf-8"?>
-<ds:datastoreItem xmlns:ds="http://schemas.openxmlformats.org/officeDocument/2006/customXml" ds:itemID="{A9C19E2A-9DA2-4E18-8536-3B8F1411F327}">
+<ds:datastoreItem xmlns:ds="http://schemas.openxmlformats.org/officeDocument/2006/customXml" ds:itemID="{D44B881C-B39E-4F37-A5BC-DF5A796B69D9}">
   <ds:schemaRefs>
     <ds:schemaRef ds:uri="http://schemas.openxmlformats.org/officeDocument/2006/bibliography"/>
   </ds:schemaRefs>

--- a/bewerbung-muster-word.docx
+++ b/bewerbung-muster-word.docx
@@ -29,6 +29,25 @@
         </w:rPr>
         <w:t>-TEST</w:t>
       </w:r>
+      <w:r>
+        <w:rPr>
+          <w:rFonts w:ascii="Arial" w:hAnsi="Arial" w:cs="Arial"/>
+          <w:b/>
+          <w:sz w:val="52"/>
+          <w:szCs w:val="52"/>
+        </w:rPr>
+        <w:t>-11</w:t>
+      </w:r>
+    </w:p>
+    <w:p>
+      <w:pPr>
+        <w:rPr>
+          <w:rFonts w:ascii="Arial" w:hAnsi="Arial" w:cs="Arial"/>
+          <w:b/>
+          <w:sz w:val="52"/>
+          <w:szCs w:val="52"/>
+        </w:rPr>
+      </w:pPr>
       <w:bookmarkStart w:id="0" w:name="_GoBack"/>
       <w:bookmarkEnd w:id="0"/>
     </w:p>
@@ -520,6 +539,7 @@
           <w:sz w:val="28"/>
           <w:szCs w:val="28"/>
         </w:rPr>
+        <w:lastRenderedPageBreak/>
         <w:t>max.mustermann@bewerbung.co</w:t>
       </w:r>
     </w:p>
@@ -1275,21 +1295,7 @@
         <w:rPr>
           <w:rFonts w:ascii="Arial" w:hAnsi="Arial" w:cs="Arial"/>
         </w:rPr>
-        <w:t xml:space="preserve">Geburtsdatum /- </w:t>
-      </w:r>
-      <w:proofErr w:type="spellStart"/>
-      <w:r>
-        <w:rPr>
-          <w:rFonts w:ascii="Arial" w:hAnsi="Arial" w:cs="Arial"/>
-        </w:rPr>
-        <w:t>ort</w:t>
-      </w:r>
-      <w:proofErr w:type="spellEnd"/>
-      <w:r>
-        <w:rPr>
-          <w:rFonts w:ascii="Arial" w:hAnsi="Arial" w:cs="Arial"/>
-        </w:rPr>
-        <w:t>:</w:t>
+        <w:t>Geburtsdatum /- ort:</w:t>
       </w:r>
       <w:r>
         <w:rPr>
@@ -3218,7 +3224,7 @@
                               <w:sz w:val="18"/>
                               <w:szCs w:val="18"/>
                             </w:rPr>
-                            <w:t>4</w:t>
+                            <w:t>5</w:t>
                           </w:r>
                           <w:r>
                             <w:rPr>
@@ -3278,7 +3284,7 @@
                               <w:sz w:val="18"/>
                               <w:szCs w:val="18"/>
                             </w:rPr>
-                            <w:t>4</w:t>
+                            <w:t>5</w:t>
                           </w:r>
                           <w:r>
                             <w:rPr>
@@ -3375,7 +3381,7 @@
                         <w:sz w:val="18"/>
                         <w:szCs w:val="18"/>
                       </w:rPr>
-                      <w:t>4</w:t>
+                      <w:t>5</w:t>
                     </w:r>
                     <w:r>
                       <w:rPr>
@@ -3435,7 +3441,7 @@
                         <w:sz w:val="18"/>
                         <w:szCs w:val="18"/>
                       </w:rPr>
-                      <w:t>4</w:t>
+                      <w:t>5</w:t>
                     </w:r>
                     <w:r>
                       <w:rPr>
@@ -4894,7 +4900,7 @@
 </file>
 
 <file path=customXml/itemProps1.xml><?xml version="1.0" encoding="utf-8"?>
-<ds:datastoreItem xmlns:ds="http://schemas.openxmlformats.org/officeDocument/2006/customXml" ds:itemID="{D44B881C-B39E-4F37-A5BC-DF5A796B69D9}">
+<ds:datastoreItem xmlns:ds="http://schemas.openxmlformats.org/officeDocument/2006/customXml" ds:itemID="{6A88FD69-4F4C-4C3D-9738-2D719364F579}">
   <ds:schemaRefs>
     <ds:schemaRef ds:uri="http://schemas.openxmlformats.org/officeDocument/2006/bibliography"/>
   </ds:schemaRefs>
